--- a/Report_CvetyA–Documentation.docx
+++ b/Report_CvetyA–Documentation.docx
@@ -185,8 +185,6 @@
         <w:pStyle w:val="Normal1"/>
         <w:jc w:val="both"/>
       </w:pPr>
-      <w:bookmarkStart w:id="0" w:name="_GoBack"/>
-      <w:bookmarkEnd w:id="0"/>
     </w:p>
     <w:p>
       <w:pPr>
@@ -206,8 +204,8 @@
         <w:contextualSpacing w:val="0"/>
         <w:jc w:val="center"/>
       </w:pPr>
-      <w:bookmarkStart w:id="1" w:name="h.y2wx57imkbwt" w:colFirst="0" w:colLast="0"/>
-      <w:bookmarkEnd w:id="1"/>
+      <w:bookmarkStart w:id="0" w:name="h.y2wx57imkbwt" w:colFirst="0" w:colLast="0"/>
+      <w:bookmarkEnd w:id="0"/>
       <w:r>
         <w:t>Доклад</w:t>
       </w:r>
@@ -535,8 +533,13 @@
         <w:pStyle w:val="Normal1"/>
       </w:pPr>
       <w:r>
-        <w:t>4. Търсене на задаяите по ден</w:t>
-      </w:r>
+        <w:t>4. Търсене на задач</w:t>
+      </w:r>
+      <w:r>
+        <w:t>ите по ден</w:t>
+      </w:r>
+      <w:bookmarkStart w:id="1" w:name="_GoBack"/>
+      <w:bookmarkEnd w:id="1"/>
     </w:p>
     <w:p>
       <w:pPr>
